--- a/TrainingTypescript.docx
+++ b/TrainingTypescript.docx
@@ -3467,24 +3467,6 @@
       <w:pPr>
         <w:pStyle w:val="HTMLPreformatted"/>
         <w:ind w:left="720"/>
-      </w:pPr>
-      <w:r>
-        <w:t>typescript</w:t>
-      </w:r>
-    </w:p>
-    <w:p>
-      <w:pPr>
-        <w:pStyle w:val="HTMLPreformatted"/>
-        <w:ind w:left="720"/>
-      </w:pPr>
-      <w:r>
-        <w:t>CopyEdit</w:t>
-      </w:r>
-    </w:p>
-    <w:p>
-      <w:pPr>
-        <w:pStyle w:val="HTMLPreformatted"/>
-        <w:ind w:left="720"/>
         <w:rPr>
           <w:rStyle w:val="HTMLCode"/>
         </w:rPr>
@@ -3501,6 +3483,7 @@
         </w:rPr>
         <w:t xml:space="preserve"> </w:t>
       </w:r>
+      <w:proofErr w:type="spellStart"/>
       <w:r>
         <w:rPr>
           <w:rStyle w:val="hljs-attr"/>
@@ -3508,6 +3491,7 @@
         </w:rPr>
         <w:t>readonlyArray</w:t>
       </w:r>
+      <w:proofErr w:type="spellEnd"/>
       <w:r>
         <w:rPr>
           <w:rStyle w:val="HTMLCode"/>
@@ -3563,12 +3547,14 @@
         </w:rPr>
         <w:t xml:space="preserve">, </w:t>
       </w:r>
+      <w:proofErr w:type="gramStart"/>
       <w:r>
         <w:rPr>
           <w:rStyle w:val="hljs-number"/>
         </w:rPr>
         <w:t>3</w:t>
       </w:r>
+      <w:proofErr w:type="gramEnd"/>
       <w:r>
         <w:rPr>
           <w:rStyle w:val="HTMLCode"/>
@@ -3645,7 +3631,6 @@
         </w:numPr>
       </w:pPr>
       <w:r>
-        <w:lastRenderedPageBreak/>
         <w:t>TypeScript supports ES Modules and CommonJS, improving code modularity and scalability.</w:t>
       </w:r>
     </w:p>
@@ -3658,25 +3643,8 @@
         </w:numPr>
       </w:pPr>
       <w:r>
+        <w:lastRenderedPageBreak/>
         <w:t>Example:</w:t>
-      </w:r>
-    </w:p>
-    <w:p>
-      <w:pPr>
-        <w:pStyle w:val="HTMLPreformatted"/>
-        <w:ind w:left="720"/>
-      </w:pPr>
-      <w:r>
-        <w:t>typescript</w:t>
-      </w:r>
-    </w:p>
-    <w:p>
-      <w:pPr>
-        <w:pStyle w:val="HTMLPreformatted"/>
-        <w:ind w:left="720"/>
-      </w:pPr>
-      <w:r>
-        <w:t>CopyEdit</w:t>
       </w:r>
     </w:p>
     <w:p>
@@ -4781,7 +4749,6 @@
                 <w:sz w:val="24"/>
                 <w:szCs w:val="24"/>
               </w:rPr>
-              <w:lastRenderedPageBreak/>
               <w:t>Tooling Support</w:t>
             </w:r>
           </w:p>
@@ -4864,6 +4831,7 @@
                 <w:sz w:val="24"/>
                 <w:szCs w:val="24"/>
               </w:rPr>
+              <w:lastRenderedPageBreak/>
               <w:t>Features</w:t>
             </w:r>
           </w:p>
@@ -6510,7 +6478,6 @@
         <w:rPr>
           <w:rStyle w:val="hljs-variable"/>
         </w:rPr>
-        <w:lastRenderedPageBreak/>
         <w:t>console</w:t>
       </w:r>
       <w:r>
@@ -6610,6 +6577,7 @@
         </w:numPr>
       </w:pPr>
       <w:r>
+        <w:lastRenderedPageBreak/>
         <w:t>Shorter syntax, especially useful for one-liners.</w:t>
       </w:r>
     </w:p>
@@ -7486,7 +7454,6 @@
         <w:rPr>
           <w:rStyle w:val="hljs-variable"/>
         </w:rPr>
-        <w:lastRenderedPageBreak/>
         <w:t>console</w:t>
       </w:r>
       <w:r>
@@ -7566,6 +7533,7 @@
         <w:rPr>
           <w:rStyle w:val="hljs-keyword"/>
         </w:rPr>
+        <w:lastRenderedPageBreak/>
         <w:t>function</w:t>
       </w:r>
       <w:r>
@@ -8484,119 +8452,39 @@
     </w:p>
     <w:p>
       <w:pPr>
-        <w:numPr>
-          <w:ilvl w:val="1"/>
-          <w:numId w:val="20"/>
-        </w:numPr>
         <w:shd w:val="clear" w:color="auto" w:fill="FFFFFF"/>
-        <w:tabs>
-          <w:tab w:val="clear" w:pos="1440"/>
-          <w:tab w:val="num" w:pos="1800"/>
-        </w:tabs>
-        <w:spacing w:after="120" w:line="330" w:lineRule="atLeast"/>
+        <w:spacing w:after="0" w:line="330" w:lineRule="atLeast"/>
         <w:ind w:left="-60"/>
         <w:rPr>
-          <w:rFonts w:ascii="Arial" w:eastAsia="Times New Roman" w:hAnsi="Arial" w:cs="Arial"/>
-          <w:color w:val="545D7E"/>
-          <w:spacing w:val="2"/>
+          <w:rFonts w:ascii="Times New Roman" w:eastAsia="Times New Roman" w:hAnsi="Times New Roman" w:cs="Times New Roman"/>
           <w:sz w:val="24"/>
           <w:szCs w:val="24"/>
         </w:rPr>
       </w:pPr>
       <w:r>
         <w:rPr>
-          <w:rFonts w:ascii="Arial" w:eastAsia="Times New Roman" w:hAnsi="Arial" w:cs="Arial"/>
-          <w:color w:val="545D7E"/>
-          <w:spacing w:val="2"/>
+          <w:rFonts w:ascii="Times New Roman" w:eastAsia="Times New Roman" w:hAnsi="Times New Roman" w:cs="Times New Roman"/>
           <w:sz w:val="24"/>
           <w:szCs w:val="24"/>
         </w:rPr>
-        <w:t>Variables declared inside a function (using </w:t>
-      </w:r>
-      <w:r>
-        <w:rPr>
-          <w:rFonts w:ascii="Courier New" w:eastAsia="Times New Roman" w:hAnsi="Courier New" w:cs="Courier New"/>
-          <w:color w:val="545D7E"/>
-          <w:spacing w:val="2"/>
-          <w:sz w:val="20"/>
-        </w:rPr>
-        <w:t>var</w:t>
-      </w:r>
-      <w:r>
-        <w:rPr>
-          <w:rFonts w:ascii="Arial" w:eastAsia="Times New Roman" w:hAnsi="Arial" w:cs="Arial"/>
-          <w:color w:val="545D7E"/>
-          <w:spacing w:val="2"/>
+        <w:lastRenderedPageBreak/>
+        <w:t>Variables declared inside a function (using var, let, or const) have function scope.</w:t>
+      </w:r>
+    </w:p>
+    <w:p>
+      <w:pPr>
+        <w:shd w:val="clear" w:color="auto" w:fill="FFFFFF"/>
+        <w:spacing w:after="0" w:line="330" w:lineRule="atLeast"/>
+        <w:ind w:left="-60"/>
+        <w:rPr>
+          <w:rFonts w:ascii="Times New Roman" w:eastAsia="Times New Roman" w:hAnsi="Times New Roman" w:cs="Times New Roman"/>
           <w:sz w:val="24"/>
           <w:szCs w:val="24"/>
         </w:rPr>
-        <w:t>, </w:t>
-      </w:r>
-      <w:r>
-        <w:rPr>
-          <w:rFonts w:ascii="Courier New" w:eastAsia="Times New Roman" w:hAnsi="Courier New" w:cs="Courier New"/>
-          <w:color w:val="545D7E"/>
-          <w:spacing w:val="2"/>
-          <w:sz w:val="20"/>
-        </w:rPr>
-        <w:t>let</w:t>
-      </w:r>
-      <w:r>
-        <w:rPr>
-          <w:rFonts w:ascii="Arial" w:eastAsia="Times New Roman" w:hAnsi="Arial" w:cs="Arial"/>
-          <w:color w:val="545D7E"/>
-          <w:spacing w:val="2"/>
-          <w:sz w:val="24"/>
-          <w:szCs w:val="24"/>
-        </w:rPr>
-        <w:t>, or </w:t>
-      </w:r>
-      <w:r>
-        <w:rPr>
-          <w:rFonts w:ascii="Courier New" w:eastAsia="Times New Roman" w:hAnsi="Courier New" w:cs="Courier New"/>
-          <w:color w:val="545D7E"/>
-          <w:spacing w:val="2"/>
-          <w:sz w:val="20"/>
-        </w:rPr>
-        <w:t>const</w:t>
-      </w:r>
-      <w:r>
-        <w:rPr>
-          <w:rFonts w:ascii="Arial" w:eastAsia="Times New Roman" w:hAnsi="Arial" w:cs="Arial"/>
-          <w:color w:val="545D7E"/>
-          <w:spacing w:val="2"/>
-          <w:sz w:val="24"/>
-          <w:szCs w:val="24"/>
-        </w:rPr>
-        <w:t>) have function scope.</w:t>
-      </w:r>
-    </w:p>
-    <w:p>
-      <w:pPr>
-        <w:numPr>
-          <w:ilvl w:val="1"/>
-          <w:numId w:val="20"/>
-        </w:numPr>
-        <w:shd w:val="clear" w:color="auto" w:fill="FFFFFF"/>
-        <w:tabs>
-          <w:tab w:val="clear" w:pos="1440"/>
-          <w:tab w:val="num" w:pos="1800"/>
-        </w:tabs>
-        <w:spacing w:after="120" w:line="330" w:lineRule="atLeast"/>
-        <w:ind w:left="-60"/>
-        <w:rPr>
-          <w:rFonts w:ascii="Arial" w:eastAsia="Times New Roman" w:hAnsi="Arial" w:cs="Arial"/>
-          <w:color w:val="545D7E"/>
-          <w:spacing w:val="2"/>
-          <w:sz w:val="24"/>
-          <w:szCs w:val="24"/>
-        </w:rPr>
-      </w:pPr>
-      <w:r>
-        <w:rPr>
-          <w:rFonts w:ascii="Arial" w:eastAsia="Times New Roman" w:hAnsi="Arial" w:cs="Arial"/>
-          <w:color w:val="545D7E"/>
-          <w:spacing w:val="2"/>
+      </w:pPr>
+      <w:r>
+        <w:rPr>
+          <w:rFonts w:ascii="Times New Roman" w:eastAsia="Times New Roman" w:hAnsi="Times New Roman" w:cs="Times New Roman"/>
           <w:sz w:val="24"/>
           <w:szCs w:val="24"/>
         </w:rPr>
@@ -10051,23 +9939,23 @@
         <w:ind w:left="720"/>
       </w:pPr>
       <w:r>
+        <w:t>const [a, b] = [1, 2];</w:t>
+      </w:r>
+    </w:p>
+    <w:p>
+      <w:pPr>
+        <w:ind w:left="720"/>
+      </w:pPr>
+      <w:r>
+        <w:t>console.log(a, b); // 1, 2</w:t>
+      </w:r>
+    </w:p>
+    <w:p>
+      <w:pPr>
+        <w:ind w:left="720"/>
+      </w:pPr>
+      <w:r>
         <w:lastRenderedPageBreak/>
-        <w:t>const [a, b] = [1, 2];</w:t>
-      </w:r>
-    </w:p>
-    <w:p>
-      <w:pPr>
-        <w:ind w:left="720"/>
-      </w:pPr>
-      <w:r>
-        <w:t>console.log(a, b); // 1, 2</w:t>
-      </w:r>
-    </w:p>
-    <w:p>
-      <w:pPr>
-        <w:ind w:left="720"/>
-      </w:pPr>
-      <w:r>
         <w:t>// Object Destructuring</w:t>
       </w:r>
     </w:p>
@@ -10410,7 +10298,6 @@
           <w:sz w:val="23"/>
           <w:szCs w:val="23"/>
         </w:rPr>
-        <w:lastRenderedPageBreak/>
         <w:t>A Map remembers the original insertion order of the keys.</w:t>
       </w:r>
     </w:p>
@@ -10456,6 +10343,7 @@
     </w:p>
     <w:p>
       <w:r>
+        <w:lastRenderedPageBreak/>
         <w:t>const map = new Map();</w:t>
       </w:r>
     </w:p>
@@ -10806,7 +10694,6 @@
           <w:sz w:val="28"/>
           <w:szCs w:val="28"/>
         </w:rPr>
-        <w:lastRenderedPageBreak/>
         <w:t>9.</w:t>
       </w:r>
       <w:r>
@@ -10863,6 +10750,7 @@
     </w:p>
     <w:p>
       <w:r>
+        <w:lastRenderedPageBreak/>
         <w:t>let text = "ABCDEFG";</w:t>
       </w:r>
     </w:p>
@@ -11217,17 +11105,17 @@
     </w:p>
     <w:p>
       <w:r>
+        <w:t>const numbers = [4, 9, 16, 25, 29];</w:t>
+      </w:r>
+    </w:p>
+    <w:p>
+      <w:r>
+        <w:t>let first = numbers.find(myFunction);</w:t>
+      </w:r>
+    </w:p>
+    <w:p>
+      <w:r>
         <w:lastRenderedPageBreak/>
-        <w:t>const numbers = [4, 9, 16, 25, 29];</w:t>
-      </w:r>
-    </w:p>
-    <w:p>
-      <w:r>
-        <w:t>let first = numbers.find(myFunction);</w:t>
-      </w:r>
-    </w:p>
-    <w:p>
-      <w:r>
         <w:t>document.getElementById("demo").innerHTML = "First number over 18 is " + first;</w:t>
       </w:r>
     </w:p>
@@ -11396,6 +11284,9 @@
     <w:p>
       <w:pPr>
         <w:pStyle w:val="NormalWeb"/>
+        <w:tabs>
+          <w:tab w:val="left" w:pos="8100"/>
+        </w:tabs>
       </w:pPr>
       <w:r>
         <w:rPr>
@@ -11414,6 +11305,9 @@
       </w:r>
       <w:r>
         <w:t xml:space="preserve"> in an array pass the provided function (predicate).</w:t>
+      </w:r>
+      <w:r>
+        <w:tab/>
       </w:r>
     </w:p>
     <w:p>
@@ -11524,6 +11418,7 @@
           <w:bCs w:val="0"/>
           <w:color w:val="000000"/>
         </w:rPr>
+        <w:lastRenderedPageBreak/>
         <w:t>14.</w:t>
       </w:r>
       <w:r>
@@ -29326,9 +29221,9 @@
       <w:lvlJc w:val="left"/>
       <w:pPr>
         <w:tabs>
-          <w:tab w:val="num" w:pos="720"/>
+          <w:tab w:val="num" w:pos="1080"/>
         </w:tabs>
-        <w:ind w:left="720" w:hanging="360"/>
+        <w:ind w:left="1080" w:hanging="360"/>
       </w:pPr>
       <w:rPr>
         <w:rFonts w:ascii="Symbol" w:hAnsi="Symbol" w:hint="default"/>
@@ -29342,9 +29237,9 @@
       <w:lvlJc w:val="left"/>
       <w:pPr>
         <w:tabs>
-          <w:tab w:val="num" w:pos="1440"/>
+          <w:tab w:val="num" w:pos="1800"/>
         </w:tabs>
-        <w:ind w:left="1440" w:hanging="360"/>
+        <w:ind w:left="1800" w:hanging="360"/>
       </w:pPr>
       <w:rPr>
         <w:rFonts w:ascii="Courier New" w:hAnsi="Courier New" w:hint="default"/>
@@ -29358,9 +29253,9 @@
       <w:lvlJc w:val="left"/>
       <w:pPr>
         <w:tabs>
-          <w:tab w:val="num" w:pos="2160"/>
+          <w:tab w:val="num" w:pos="2520"/>
         </w:tabs>
-        <w:ind w:left="2160" w:hanging="360"/>
+        <w:ind w:left="2520" w:hanging="360"/>
       </w:pPr>
       <w:rPr>
         <w:rFonts w:ascii="Wingdings" w:hAnsi="Wingdings" w:hint="default"/>
@@ -29374,9 +29269,9 @@
       <w:lvlJc w:val="left"/>
       <w:pPr>
         <w:tabs>
-          <w:tab w:val="num" w:pos="2880"/>
+          <w:tab w:val="num" w:pos="3240"/>
         </w:tabs>
-        <w:ind w:left="2880" w:hanging="360"/>
+        <w:ind w:left="3240" w:hanging="360"/>
       </w:pPr>
       <w:rPr>
         <w:rFonts w:ascii="Wingdings" w:hAnsi="Wingdings" w:hint="default"/>
@@ -29390,9 +29285,9 @@
       <w:lvlJc w:val="left"/>
       <w:pPr>
         <w:tabs>
-          <w:tab w:val="num" w:pos="3600"/>
+          <w:tab w:val="num" w:pos="3960"/>
         </w:tabs>
-        <w:ind w:left="3600" w:hanging="360"/>
+        <w:ind w:left="3960" w:hanging="360"/>
       </w:pPr>
       <w:rPr>
         <w:rFonts w:ascii="Wingdings" w:hAnsi="Wingdings" w:hint="default"/>
@@ -29406,9 +29301,9 @@
       <w:lvlJc w:val="left"/>
       <w:pPr>
         <w:tabs>
-          <w:tab w:val="num" w:pos="4320"/>
+          <w:tab w:val="num" w:pos="4680"/>
         </w:tabs>
-        <w:ind w:left="4320" w:hanging="360"/>
+        <w:ind w:left="4680" w:hanging="360"/>
       </w:pPr>
       <w:rPr>
         <w:rFonts w:ascii="Wingdings" w:hAnsi="Wingdings" w:hint="default"/>
@@ -29422,9 +29317,9 @@
       <w:lvlJc w:val="left"/>
       <w:pPr>
         <w:tabs>
-          <w:tab w:val="num" w:pos="5040"/>
+          <w:tab w:val="num" w:pos="5400"/>
         </w:tabs>
-        <w:ind w:left="5040" w:hanging="360"/>
+        <w:ind w:left="5400" w:hanging="360"/>
       </w:pPr>
       <w:rPr>
         <w:rFonts w:ascii="Wingdings" w:hAnsi="Wingdings" w:hint="default"/>
@@ -29438,9 +29333,9 @@
       <w:lvlJc w:val="left"/>
       <w:pPr>
         <w:tabs>
-          <w:tab w:val="num" w:pos="5760"/>
+          <w:tab w:val="num" w:pos="6120"/>
         </w:tabs>
-        <w:ind w:left="5760" w:hanging="360"/>
+        <w:ind w:left="6120" w:hanging="360"/>
       </w:pPr>
       <w:rPr>
         <w:rFonts w:ascii="Wingdings" w:hAnsi="Wingdings" w:hint="default"/>
@@ -29454,9 +29349,9 @@
       <w:lvlJc w:val="left"/>
       <w:pPr>
         <w:tabs>
-          <w:tab w:val="num" w:pos="6480"/>
+          <w:tab w:val="num" w:pos="6840"/>
         </w:tabs>
-        <w:ind w:left="6480" w:hanging="360"/>
+        <w:ind w:left="6840" w:hanging="360"/>
       </w:pPr>
       <w:rPr>
         <w:rFonts w:ascii="Wingdings" w:hAnsi="Wingdings" w:hint="default"/>
@@ -33654,7 +33549,7 @@
 </file>
 
 <file path=customXml/itemProps1.xml><?xml version="1.0" encoding="utf-8"?>
-<ds:datastoreItem xmlns:ds="http://schemas.openxmlformats.org/officeDocument/2006/customXml" ds:itemID="{D3ADD042-BD13-44C7-BA3D-4B60F7ABA941}">
+<ds:datastoreItem xmlns:ds="http://schemas.openxmlformats.org/officeDocument/2006/customXml" ds:itemID="{599441EC-4E2C-4A28-A644-9F5E44C4E022}">
   <ds:schemaRefs>
     <ds:schemaRef ds:uri="http://schemas.openxmlformats.org/officeDocument/2006/bibliography"/>
   </ds:schemaRefs>
